--- a/LSEG Trade Logging API System Design.docx
+++ b/LSEG Trade Logging API System Design.docx
@@ -163,6 +163,24 @@
       <w:pPr>
         <w:pStyle w:val="ListParagraph"/>
         <w:numPr>
+          <w:ilvl w:val="1"/>
+          <w:numId w:val="1"/>
+        </w:numPr>
+        <w:rPr>
+          <w:rFonts w:ascii="Calibri" w:hAnsi="Calibri" w:cs="Calibri"/>
+        </w:rPr>
+      </w:pPr>
+      <w:r>
+        <w:rPr>
+          <w:rFonts w:ascii="Calibri" w:hAnsi="Calibri" w:cs="Calibri"/>
+        </w:rPr>
+        <w:t>Data server locations if international</w:t>
+      </w:r>
+    </w:p>
+    <w:p>
+      <w:pPr>
+        <w:pStyle w:val="ListParagraph"/>
+        <w:numPr>
           <w:ilvl w:val="0"/>
           <w:numId w:val="1"/>
         </w:numPr>
@@ -193,6 +211,24 @@
           <w:rFonts w:ascii="Calibri" w:hAnsi="Calibri" w:cs="Calibri"/>
         </w:rPr>
         <w:t>API Gateway</w:t>
+      </w:r>
+    </w:p>
+    <w:p>
+      <w:pPr>
+        <w:pStyle w:val="ListParagraph"/>
+        <w:numPr>
+          <w:ilvl w:val="1"/>
+          <w:numId w:val="1"/>
+        </w:numPr>
+        <w:rPr>
+          <w:rFonts w:ascii="Calibri" w:hAnsi="Calibri" w:cs="Calibri"/>
+        </w:rPr>
+      </w:pPr>
+      <w:r>
+        <w:rPr>
+          <w:rFonts w:ascii="Calibri" w:hAnsi="Calibri" w:cs="Calibri"/>
+        </w:rPr>
+        <w:t>OAuth</w:t>
       </w:r>
     </w:p>
     <w:p>
@@ -720,6 +756,7 @@
         <w:rPr>
           <w:rFonts w:ascii="Calibri" w:hAnsi="Calibri" w:cs="Calibri"/>
         </w:rPr>
+        <w:lastRenderedPageBreak/>
         <w:t>Use async throughout</w:t>
       </w:r>
     </w:p>

--- a/LSEG Trade Logging API System Design.docx
+++ b/LSEG Trade Logging API System Design.docx
@@ -758,6 +758,24 @@
         </w:rPr>
         <w:lastRenderedPageBreak/>
         <w:t>Use async throughout</w:t>
+      </w:r>
+    </w:p>
+    <w:p>
+      <w:pPr>
+        <w:pStyle w:val="ListParagraph"/>
+        <w:numPr>
+          <w:ilvl w:val="0"/>
+          <w:numId w:val="1"/>
+        </w:numPr>
+        <w:rPr>
+          <w:rFonts w:ascii="Calibri" w:hAnsi="Calibri" w:cs="Calibri"/>
+        </w:rPr>
+      </w:pPr>
+      <w:r>
+        <w:rPr>
+          <w:rFonts w:ascii="Calibri" w:hAnsi="Calibri" w:cs="Calibri"/>
+        </w:rPr>
+        <w:t>FK Reference to stock ID in trade, one to many relationship between stock and trade</w:t>
       </w:r>
     </w:p>
     <w:sectPr>
